--- a/src/assets/doc/anexo5.docx
+++ b/src/assets/doc/anexo5.docx
@@ -221,12 +221,24 @@
     </w:p>
     <w:p>
       <w:r>
-        <w:t>{titulo_nivel}</w:t>
-      </w:r>
-    </w:p>
-    <w:p>
-      <w:r>
-        <w:t>{nombre_docente}</w:t>
+        <w:t>{</w:t>
+      </w:r>
+      <w:r>
+        <w:t>titulo</w:t>
+      </w:r>
+      <w:r>
+        <w:t>}</w:t>
+      </w:r>
+    </w:p>
+    <w:p>
+      <w:r>
+        <w:t>{</w:t>
+      </w:r>
+      <w:r>
+        <w:t>docente</w:t>
+      </w:r>
+      <w:r>
+        <w:t>}</w:t>
       </w:r>
     </w:p>
     <w:p>
@@ -234,31 +246,16 @@
         <w:t>{docente}</w:t>
       </w:r>
       <w:r>
+        <w:t>,</w:t>
+      </w:r>
+      <w:r>
         <w:t xml:space="preserve"> </w:t>
       </w:r>
       <w:r>
-        <w:t>{</w:t>
-      </w:r>
-      <w:proofErr w:type="spellStart"/>
-      <w:r>
-        <w:t>proyecto</w:t>
-      </w:r>
-      <w:r>
-        <w:t>_</w:t>
-      </w:r>
-      <w:r>
-        <w:t>vinculacion</w:t>
-      </w:r>
-      <w:proofErr w:type="spellEnd"/>
-      <w:r>
-        <w:t xml:space="preserve">} </w:t>
-      </w:r>
-      <w:r>
-        <w:rPr>
-          <w:sz w:val="10"/>
-          <w:szCs w:val="10"/>
-        </w:rPr>
-        <w:t>DIRECTOR/DOCENTE DE APOYO (PROYECTO DE VINCULACIÓN)</w:t>
+        <w:t>{proyect</w:t>
+      </w:r>
+      <w:r>
+        <w:t>o}</w:t>
       </w:r>
     </w:p>
     <w:p>
@@ -365,14 +362,7 @@
               <w:rPr>
                 <w:lang w:val="es-EC"/>
               </w:rPr>
-              <w:t>{#</w:t>
-            </w:r>
-            <w:proofErr w:type="gramStart"/>
-            <w:r>
-              <w:rPr>
-                <w:lang w:val="es-EC"/>
-              </w:rPr>
-              <w:t>estudiantes}</w:t>
+              <w:t>{#estudiantes}</w:t>
             </w:r>
             <w:r>
               <w:rPr>
@@ -380,7 +370,6 @@
               </w:rPr>
               <w:t>{</w:t>
             </w:r>
-            <w:proofErr w:type="gramEnd"/>
             <w:r>
               <w:rPr>
                 <w:lang w:val="es-EC"/>
@@ -410,11 +399,9 @@
             <w:r>
               <w:t>{</w:t>
             </w:r>
-            <w:proofErr w:type="spellStart"/>
             <w:r>
               <w:t>cedulaEstudiante</w:t>
             </w:r>
-            <w:proofErr w:type="spellEnd"/>
             <w:r>
               <w:t>}</w:t>
             </w:r>
@@ -485,11 +472,7 @@
         </w:rPr>
       </w:pPr>
       <w:r>
-        <w:t>{</w:t>
-      </w:r>
-      <w:proofErr w:type="spellStart"/>
-      <w:r>
-        <w:t>nom</w:t>
+        <w:t>{nom</w:t>
       </w:r>
       <w:r>
         <w:t>_</w:t>
@@ -497,7 +480,6 @@
       <w:r>
         <w:t>responsable_ppp</w:t>
       </w:r>
-      <w:proofErr w:type="spellEnd"/>
       <w:r>
         <w:t>}</w:t>
       </w:r>
@@ -556,10 +538,7 @@
               <w:t>{titulo},</w:t>
             </w:r>
             <w:r>
-              <w:t xml:space="preserve"> </w:t>
-            </w:r>
-            <w:r>
-              <w:t>{docente}</w:t>
+              <w:t xml:space="preserve"> {docente}</w:t>
             </w:r>
           </w:p>
           <w:p/>
@@ -576,7 +555,7 @@
           </w:tcPr>
           <w:p>
             <w:permStart w:id="1705380793" w:edGrp="everyone"/>
-            <w:permStart w:id="1668577437" w:edGrp="everyone" w:colFirst="0" w:colLast="0"/>
+            <w:permStart w:id="1130770519" w:edGrp="everyone" w:colFirst="0" w:colLast="0"/>
           </w:p>
           <w:permEnd w:id="1705380793"/>
           <w:p/>
@@ -592,15 +571,15 @@
             <w:tcW w:w="2807" w:type="dxa"/>
           </w:tcPr>
           <w:p>
-            <w:permStart w:id="942944216" w:edGrp="everyone" w:colFirst="0" w:colLast="0"/>
-            <w:permEnd w:id="1668577437"/>
+            <w:permStart w:id="1154306334" w:edGrp="everyone" w:colFirst="0" w:colLast="0"/>
+            <w:permEnd w:id="1130770519"/>
             <w:r>
               <w:t>Fecha:</w:t>
             </w:r>
           </w:p>
         </w:tc>
       </w:tr>
-      <w:permEnd w:id="942944216"/>
+      <w:permEnd w:id="1154306334"/>
     </w:tbl>
     <w:p>
       <w:pPr>

--- a/src/assets/doc/anexo5.docx
+++ b/src/assets/doc/anexo5.docx
@@ -235,10 +235,7 @@
         <w:t>{</w:t>
       </w:r>
       <w:r>
-        <w:t>docente</w:t>
-      </w:r>
-      <w:r>
-        <w:t>}</w:t>
+        <w:t>docente}</w:t>
       </w:r>
     </w:p>
     <w:p>
@@ -458,11 +455,19 @@
       <w:pPr>
         <w:pStyle w:val="Sinespaciado"/>
         <w:jc w:val="center"/>
-      </w:pPr>
-      <w:r>
+        <w:rPr>
+          <w:u w:val="single"/>
+        </w:rPr>
+      </w:pPr>
+      <w:permStart w:id="908540485" w:edGrp="everyone"/>
+      <w:r>
+        <w:rPr>
+          <w:u w:val="single"/>
+        </w:rPr>
         <w:t>_______________________</w:t>
       </w:r>
     </w:p>
+    <w:permEnd w:id="908540485"/>
     <w:p>
       <w:pPr>
         <w:pStyle w:val="Sinespaciado"/>
